--- a/Calendario2024/Ejercicios/3_Direccionamiento/Ejercicio3.docx
+++ b/Calendario2024/Ejercicios/3_Direccionamiento/Ejercicio3.docx
@@ -173,7 +173,7 @@
                                     </pic:cNvPicPr>
                                   </pic:nvPicPr>
                                   <pic:blipFill>
-                                    <a:blip r:embed="rId7">
+                                    <a:blip r:embed="rId8">
                                       <a:extLst>
                                         <a:ext uri="{28A0092B-C50C-407E-A947-70E740481C1C}">
                                           <a14:useLocalDpi xmlns:a14="http://schemas.microsoft.com/office/drawing/2010/main" val="0"/>
@@ -3801,1118 +3801,8 @@
         </w:rPr>
       </w:pPr>
     </w:p>
-    <w:p>
-      <w:pPr>
-        <w:jc w:val="both"/>
-        <w:rPr>
-          <w:rFonts w:ascii="Arial" w:hAnsi="Arial" w:cs="Arial"/>
-        </w:rPr>
-      </w:pPr>
-    </w:p>
-    <w:p>
-      <w:pPr>
-        <w:jc w:val="both"/>
-        <w:rPr>
-          <w:rFonts w:ascii="Arial" w:hAnsi="Arial" w:cs="Arial"/>
-        </w:rPr>
-      </w:pPr>
-    </w:p>
-    <w:p>
-      <w:pPr>
-        <w:jc w:val="both"/>
-        <w:rPr>
-          <w:rFonts w:ascii="Arial" w:hAnsi="Arial" w:cs="Arial"/>
-        </w:rPr>
-      </w:pPr>
-    </w:p>
-    <w:p>
-      <w:pPr>
-        <w:jc w:val="both"/>
-        <w:rPr>
-          <w:rFonts w:ascii="Arial" w:hAnsi="Arial" w:cs="Arial"/>
-        </w:rPr>
-      </w:pPr>
-    </w:p>
-    <w:p>
-      <w:pPr>
-        <w:pStyle w:val="ListParagraph"/>
-        <w:widowControl w:val="0"/>
-        <w:numPr>
-          <w:ilvl w:val="0"/>
-          <w:numId w:val="21"/>
-        </w:numPr>
-        <w:tabs>
-          <w:tab w:val="left" w:pos="861"/>
-        </w:tabs>
-        <w:spacing w:line="360" w:lineRule="exact"/>
-        <w:jc w:val="both"/>
-        <w:rPr>
-          <w:rFonts w:ascii="Arial" w:hAnsi="Arial" w:cs="Arial"/>
-          <w:color w:val="000000" w:themeColor="text1"/>
-          <w:spacing w:val="-1"/>
-        </w:rPr>
-      </w:pPr>
-      <w:r>
-        <w:rPr>
-          <w:rFonts w:ascii="Arial" w:hAnsi="Arial" w:cs="Arial"/>
-          <w:color w:val="000000" w:themeColor="text1"/>
-          <w:spacing w:val="-1"/>
-        </w:rPr>
-        <w:lastRenderedPageBreak/>
-        <w:t>Escribe en cada renglón de la siguiente tabla la información solicitada:</w:t>
-      </w:r>
-    </w:p>
-    <w:p>
-      <w:pPr>
-        <w:spacing w:before="1"/>
-        <w:rPr>
-          <w:sz w:val="25"/>
-          <w:szCs w:val="25"/>
-        </w:rPr>
-      </w:pPr>
-    </w:p>
-    <w:tbl>
-      <w:tblPr>
-        <w:tblStyle w:val="TableNormal1"/>
-        <w:tblW w:w="22258" w:type="dxa"/>
-        <w:tblInd w:w="276" w:type="dxa"/>
-        <w:tblLayout w:type="fixed"/>
-        <w:tblLook w:val="01E0" w:firstRow="1" w:lastRow="1" w:firstColumn="1" w:lastColumn="1" w:noHBand="0" w:noVBand="0"/>
-      </w:tblPr>
-      <w:tblGrid>
-        <w:gridCol w:w="2065"/>
-        <w:gridCol w:w="850"/>
-        <w:gridCol w:w="2046"/>
-        <w:gridCol w:w="1418"/>
-        <w:gridCol w:w="1984"/>
-        <w:gridCol w:w="1985"/>
-        <w:gridCol w:w="1985"/>
-        <w:gridCol w:w="1985"/>
-        <w:gridCol w:w="1985"/>
-        <w:gridCol w:w="1985"/>
-        <w:gridCol w:w="1985"/>
-        <w:gridCol w:w="1985"/>
-      </w:tblGrid>
-      <w:tr>
-        <w:trPr>
-          <w:gridAfter w:val="6"/>
-          <w:wAfter w:w="11910" w:type="dxa"/>
-          <w:trHeight w:hRule="exact" w:val="1114"/>
-        </w:trPr>
-        <w:tc>
-          <w:tcPr>
-            <w:tcW w:w="2065" w:type="dxa"/>
-            <w:tcBorders>
-              <w:top w:val="single" w:sz="6" w:space="0" w:color="000000"/>
-              <w:left w:val="single" w:sz="6" w:space="0" w:color="000000"/>
-              <w:bottom w:val="single" w:sz="6" w:space="0" w:color="000000"/>
-              <w:right w:val="single" w:sz="6" w:space="0" w:color="000000"/>
-            </w:tcBorders>
-            <w:shd w:val="clear" w:color="auto" w:fill="F2F2F2" w:themeFill="background1" w:themeFillShade="F2"/>
-            <w:vAlign w:val="center"/>
-          </w:tcPr>
-          <w:p>
-            <w:pPr>
-              <w:pStyle w:val="TableParagraph"/>
-              <w:spacing w:line="267" w:lineRule="exact"/>
-              <w:jc w:val="center"/>
-              <w:rPr>
-                <w:rFonts w:ascii="Arial" w:eastAsia="Times New Roman" w:hAnsi="Arial" w:cs="Arial"/>
-                <w:b/>
-                <w:bCs/>
-                <w:sz w:val="20"/>
-                <w:szCs w:val="20"/>
-              </w:rPr>
-            </w:pPr>
-            <w:proofErr w:type="spellStart"/>
-            <w:r>
-              <w:rPr>
-                <w:rFonts w:ascii="Arial" w:hAnsi="Arial" w:cs="Arial"/>
-                <w:b/>
-                <w:bCs/>
-                <w:spacing w:val="-2"/>
-                <w:sz w:val="20"/>
-                <w:szCs w:val="20"/>
-              </w:rPr>
-              <w:t>Dirección</w:t>
-            </w:r>
-            <w:proofErr w:type="spellEnd"/>
-            <w:r>
-              <w:rPr>
-                <w:rFonts w:ascii="Arial" w:hAnsi="Arial" w:cs="Arial"/>
-                <w:b/>
-                <w:bCs/>
-                <w:spacing w:val="-2"/>
-                <w:sz w:val="20"/>
-                <w:szCs w:val="20"/>
-              </w:rPr>
-              <w:t xml:space="preserve"> IP</w:t>
-            </w:r>
-            <w:r>
-              <w:rPr>
-                <w:rFonts w:ascii="Arial" w:hAnsi="Arial" w:cs="Arial"/>
-                <w:b/>
-                <w:bCs/>
-                <w:sz w:val="20"/>
-                <w:szCs w:val="20"/>
-              </w:rPr>
-              <w:t xml:space="preserve"> / </w:t>
-            </w:r>
-            <w:proofErr w:type="spellStart"/>
-            <w:r>
-              <w:rPr>
-                <w:rFonts w:ascii="Arial" w:hAnsi="Arial" w:cs="Arial"/>
-                <w:b/>
-                <w:bCs/>
-                <w:spacing w:val="-1"/>
-                <w:sz w:val="20"/>
-                <w:szCs w:val="20"/>
-              </w:rPr>
-              <w:t>Prefijo</w:t>
-            </w:r>
-            <w:proofErr w:type="spellEnd"/>
-          </w:p>
-        </w:tc>
-        <w:tc>
-          <w:tcPr>
-            <w:tcW w:w="850" w:type="dxa"/>
-            <w:tcBorders>
-              <w:top w:val="single" w:sz="6" w:space="0" w:color="000000"/>
-              <w:left w:val="single" w:sz="6" w:space="0" w:color="000000"/>
-              <w:bottom w:val="single" w:sz="6" w:space="0" w:color="000000"/>
-              <w:right w:val="single" w:sz="6" w:space="0" w:color="000000"/>
-            </w:tcBorders>
-            <w:shd w:val="clear" w:color="auto" w:fill="F2F2F2" w:themeFill="background1" w:themeFillShade="F2"/>
-            <w:vAlign w:val="center"/>
-          </w:tcPr>
-          <w:p>
-            <w:pPr>
-              <w:pStyle w:val="TableParagraph"/>
-              <w:spacing w:line="267" w:lineRule="exact"/>
-              <w:jc w:val="center"/>
-              <w:rPr>
-                <w:rFonts w:ascii="Arial" w:eastAsia="Times New Roman" w:hAnsi="Arial" w:cs="Arial"/>
-                <w:b/>
-                <w:bCs/>
-                <w:sz w:val="20"/>
-                <w:szCs w:val="20"/>
-              </w:rPr>
-            </w:pPr>
-            <w:r>
-              <w:rPr>
-                <w:rFonts w:ascii="Arial" w:hAnsi="Arial" w:cs="Arial"/>
-                <w:b/>
-                <w:bCs/>
-                <w:sz w:val="20"/>
-                <w:szCs w:val="20"/>
-              </w:rPr>
-              <w:t>Clase</w:t>
-            </w:r>
-          </w:p>
-        </w:tc>
-        <w:tc>
-          <w:tcPr>
-            <w:tcW w:w="2046" w:type="dxa"/>
-            <w:tcBorders>
-              <w:top w:val="single" w:sz="6" w:space="0" w:color="000000"/>
-              <w:left w:val="single" w:sz="6" w:space="0" w:color="000000"/>
-              <w:bottom w:val="single" w:sz="6" w:space="0" w:color="000000"/>
-              <w:right w:val="single" w:sz="6" w:space="0" w:color="000000"/>
-            </w:tcBorders>
-            <w:shd w:val="clear" w:color="auto" w:fill="F2F2F2" w:themeFill="background1" w:themeFillShade="F2"/>
-            <w:vAlign w:val="center"/>
-          </w:tcPr>
-          <w:p>
-            <w:pPr>
-              <w:pStyle w:val="TableParagraph"/>
-              <w:jc w:val="center"/>
-              <w:rPr>
-                <w:rFonts w:ascii="Arial" w:hAnsi="Arial" w:cs="Arial"/>
-                <w:b/>
-                <w:bCs/>
-                <w:spacing w:val="-1"/>
-                <w:sz w:val="20"/>
-                <w:szCs w:val="20"/>
-              </w:rPr>
-            </w:pPr>
-            <w:proofErr w:type="spellStart"/>
-            <w:r>
-              <w:rPr>
-                <w:rFonts w:ascii="Arial" w:hAnsi="Arial" w:cs="Arial"/>
-                <w:b/>
-                <w:bCs/>
-                <w:spacing w:val="-1"/>
-                <w:sz w:val="20"/>
-                <w:szCs w:val="20"/>
-              </w:rPr>
-              <w:t>Máscara</w:t>
-            </w:r>
-            <w:proofErr w:type="spellEnd"/>
-            <w:r>
-              <w:rPr>
-                <w:rFonts w:ascii="Arial" w:hAnsi="Arial" w:cs="Arial"/>
-                <w:b/>
-                <w:bCs/>
-                <w:spacing w:val="-1"/>
-                <w:sz w:val="20"/>
-                <w:szCs w:val="20"/>
-              </w:rPr>
-              <w:t xml:space="preserve"> </w:t>
-            </w:r>
-            <w:r>
-              <w:rPr>
-                <w:rFonts w:ascii="Arial" w:hAnsi="Arial" w:cs="Arial"/>
-                <w:b/>
-                <w:bCs/>
-                <w:sz w:val="20"/>
-                <w:szCs w:val="20"/>
-              </w:rPr>
-              <w:t>de</w:t>
-            </w:r>
-            <w:r>
-              <w:rPr>
-                <w:rFonts w:ascii="Arial" w:hAnsi="Arial" w:cs="Arial"/>
-                <w:b/>
-                <w:bCs/>
-                <w:spacing w:val="-1"/>
-                <w:sz w:val="20"/>
-                <w:szCs w:val="20"/>
-              </w:rPr>
-              <w:t xml:space="preserve"> </w:t>
-            </w:r>
-            <w:proofErr w:type="spellStart"/>
-            <w:r>
-              <w:rPr>
-                <w:rFonts w:ascii="Arial" w:hAnsi="Arial" w:cs="Arial"/>
-                <w:b/>
-                <w:bCs/>
-                <w:spacing w:val="-1"/>
-                <w:sz w:val="20"/>
-                <w:szCs w:val="20"/>
-              </w:rPr>
-              <w:t>s</w:t>
-            </w:r>
-            <w:r>
-              <w:rPr>
-                <w:rFonts w:ascii="Arial" w:hAnsi="Arial" w:cs="Arial"/>
-                <w:b/>
-                <w:bCs/>
-                <w:spacing w:val="-1"/>
-                <w:sz w:val="20"/>
-                <w:szCs w:val="20"/>
-              </w:rPr>
-              <w:t>ubred</w:t>
-            </w:r>
-            <w:proofErr w:type="spellEnd"/>
-            <w:r>
-              <w:rPr>
-                <w:rFonts w:ascii="Arial" w:hAnsi="Arial" w:cs="Arial"/>
-                <w:b/>
-                <w:bCs/>
-                <w:spacing w:val="-1"/>
-                <w:sz w:val="20"/>
-                <w:szCs w:val="20"/>
-              </w:rPr>
-              <w:t xml:space="preserve"> (decimal)</w:t>
-            </w:r>
-          </w:p>
-        </w:tc>
-        <w:tc>
-          <w:tcPr>
-            <w:tcW w:w="1418" w:type="dxa"/>
-            <w:tcBorders>
-              <w:top w:val="single" w:sz="6" w:space="0" w:color="000000"/>
-              <w:left w:val="single" w:sz="6" w:space="0" w:color="000000"/>
-              <w:bottom w:val="single" w:sz="6" w:space="0" w:color="000000"/>
-              <w:right w:val="single" w:sz="6" w:space="0" w:color="000000"/>
-            </w:tcBorders>
-            <w:shd w:val="clear" w:color="auto" w:fill="F2F2F2" w:themeFill="background1" w:themeFillShade="F2"/>
-            <w:vAlign w:val="center"/>
-          </w:tcPr>
-          <w:p>
-            <w:pPr>
-              <w:pStyle w:val="TableParagraph"/>
-              <w:jc w:val="center"/>
-              <w:rPr>
-                <w:rFonts w:ascii="Arial" w:eastAsia="Times New Roman" w:hAnsi="Arial" w:cs="Arial"/>
-                <w:b/>
-                <w:bCs/>
-                <w:sz w:val="20"/>
-                <w:szCs w:val="20"/>
-              </w:rPr>
-            </w:pPr>
-            <w:proofErr w:type="spellStart"/>
-            <w:r>
-              <w:rPr>
-                <w:rFonts w:ascii="Arial" w:hAnsi="Arial" w:cs="Arial"/>
-                <w:b/>
-                <w:bCs/>
-                <w:spacing w:val="-1"/>
-                <w:sz w:val="20"/>
-                <w:szCs w:val="20"/>
-              </w:rPr>
-              <w:t>Dirección</w:t>
-            </w:r>
-            <w:proofErr w:type="spellEnd"/>
-            <w:r>
-              <w:rPr>
-                <w:rFonts w:ascii="Arial" w:hAnsi="Arial" w:cs="Arial"/>
-                <w:b/>
-                <w:bCs/>
-                <w:spacing w:val="-1"/>
-                <w:sz w:val="20"/>
-                <w:szCs w:val="20"/>
-              </w:rPr>
-              <w:t xml:space="preserve"> de</w:t>
-            </w:r>
-            <w:r>
-              <w:rPr>
-                <w:rFonts w:ascii="Arial" w:hAnsi="Arial" w:cs="Arial"/>
-                <w:b/>
-                <w:bCs/>
-                <w:spacing w:val="-1"/>
-                <w:sz w:val="20"/>
-                <w:szCs w:val="20"/>
-              </w:rPr>
-              <w:t xml:space="preserve"> </w:t>
-            </w:r>
-            <w:proofErr w:type="spellStart"/>
-            <w:r>
-              <w:rPr>
-                <w:rFonts w:ascii="Arial" w:hAnsi="Arial" w:cs="Arial"/>
-                <w:b/>
-                <w:bCs/>
-                <w:spacing w:val="-1"/>
-                <w:sz w:val="20"/>
-                <w:szCs w:val="20"/>
-              </w:rPr>
-              <w:t>subred</w:t>
-            </w:r>
-            <w:proofErr w:type="spellEnd"/>
-          </w:p>
-        </w:tc>
-        <w:tc>
-          <w:tcPr>
-            <w:tcW w:w="1984" w:type="dxa"/>
-            <w:tcBorders>
-              <w:top w:val="single" w:sz="6" w:space="0" w:color="000000"/>
-              <w:left w:val="single" w:sz="6" w:space="0" w:color="000000"/>
-              <w:bottom w:val="single" w:sz="6" w:space="0" w:color="000000"/>
-              <w:right w:val="single" w:sz="6" w:space="0" w:color="000000"/>
-            </w:tcBorders>
-            <w:shd w:val="clear" w:color="auto" w:fill="F2F2F2" w:themeFill="background1" w:themeFillShade="F2"/>
-            <w:vAlign w:val="center"/>
-          </w:tcPr>
-          <w:p>
-            <w:pPr>
-              <w:pStyle w:val="TableParagraph"/>
-              <w:tabs>
-                <w:tab w:val="left" w:pos="1704"/>
-              </w:tabs>
-              <w:ind w:right="214"/>
-              <w:jc w:val="center"/>
-              <w:rPr>
-                <w:rFonts w:ascii="Arial" w:eastAsia="Times New Roman" w:hAnsi="Arial" w:cs="Arial"/>
-                <w:b/>
-                <w:bCs/>
-                <w:sz w:val="20"/>
-                <w:szCs w:val="20"/>
-              </w:rPr>
-            </w:pPr>
-            <w:proofErr w:type="spellStart"/>
-            <w:r>
-              <w:rPr>
-                <w:rFonts w:ascii="Arial" w:hAnsi="Arial" w:cs="Arial"/>
-                <w:b/>
-                <w:bCs/>
-                <w:spacing w:val="-1"/>
-                <w:sz w:val="20"/>
-                <w:szCs w:val="20"/>
-              </w:rPr>
-              <w:t>Dirección</w:t>
-            </w:r>
-            <w:proofErr w:type="spellEnd"/>
-            <w:r>
-              <w:rPr>
-                <w:rFonts w:ascii="Arial" w:hAnsi="Arial" w:cs="Arial"/>
-                <w:b/>
-                <w:bCs/>
-                <w:sz w:val="20"/>
-                <w:szCs w:val="20"/>
-              </w:rPr>
-              <w:t xml:space="preserve"> de b</w:t>
-            </w:r>
-            <w:r>
-              <w:rPr>
-                <w:rFonts w:ascii="Arial" w:hAnsi="Arial" w:cs="Arial"/>
-                <w:b/>
-                <w:bCs/>
-                <w:spacing w:val="-1"/>
-                <w:sz w:val="20"/>
-                <w:szCs w:val="20"/>
-              </w:rPr>
-              <w:t>roadcast</w:t>
-            </w:r>
-          </w:p>
-        </w:tc>
-        <w:tc>
-          <w:tcPr>
-            <w:tcW w:w="1985" w:type="dxa"/>
-            <w:tcBorders>
-              <w:top w:val="single" w:sz="6" w:space="0" w:color="000000"/>
-              <w:left w:val="single" w:sz="6" w:space="0" w:color="000000"/>
-              <w:bottom w:val="single" w:sz="6" w:space="0" w:color="000000"/>
-              <w:right w:val="single" w:sz="6" w:space="0" w:color="000000"/>
-            </w:tcBorders>
-            <w:shd w:val="clear" w:color="auto" w:fill="F2F2F2" w:themeFill="background1" w:themeFillShade="F2"/>
-            <w:vAlign w:val="center"/>
-          </w:tcPr>
-          <w:p>
-            <w:pPr>
-              <w:pStyle w:val="TableParagraph"/>
-              <w:ind w:right="153"/>
-              <w:jc w:val="center"/>
-              <w:rPr>
-                <w:rFonts w:ascii="Arial" w:eastAsia="Times New Roman" w:hAnsi="Arial" w:cs="Arial"/>
-                <w:b/>
-                <w:bCs/>
-                <w:sz w:val="20"/>
-                <w:szCs w:val="20"/>
-              </w:rPr>
-            </w:pPr>
-            <w:r>
-              <w:rPr>
-                <w:rFonts w:ascii="Arial" w:hAnsi="Arial" w:cs="Arial"/>
-                <w:b/>
-                <w:bCs/>
-                <w:sz w:val="20"/>
-                <w:szCs w:val="20"/>
-              </w:rPr>
-              <w:t>¿Es HOST</w:t>
-            </w:r>
-            <w:r>
-              <w:rPr>
-                <w:rFonts w:ascii="Arial" w:hAnsi="Arial" w:cs="Arial"/>
-                <w:b/>
-                <w:bCs/>
-                <w:sz w:val="20"/>
-                <w:szCs w:val="20"/>
-              </w:rPr>
-              <w:t xml:space="preserve">, </w:t>
-            </w:r>
-            <w:r>
-              <w:rPr>
-                <w:rFonts w:ascii="Arial" w:hAnsi="Arial" w:cs="Arial"/>
-                <w:b/>
-                <w:bCs/>
-                <w:sz w:val="20"/>
-                <w:szCs w:val="20"/>
-              </w:rPr>
-              <w:t>SUBRED o BROADCAST</w:t>
-            </w:r>
-            <w:r>
-              <w:rPr>
-                <w:rFonts w:ascii="Arial" w:hAnsi="Arial" w:cs="Arial"/>
-                <w:b/>
-                <w:bCs/>
-                <w:sz w:val="20"/>
-                <w:szCs w:val="20"/>
-              </w:rPr>
-              <w:t>?</w:t>
-            </w:r>
-          </w:p>
-        </w:tc>
-      </w:tr>
-      <w:tr>
-        <w:trPr>
-          <w:gridAfter w:val="6"/>
-          <w:wAfter w:w="11910" w:type="dxa"/>
-          <w:trHeight w:hRule="exact" w:val="1192"/>
-        </w:trPr>
-        <w:tc>
-          <w:tcPr>
-            <w:tcW w:w="2065" w:type="dxa"/>
-            <w:tcBorders>
-              <w:top w:val="single" w:sz="6" w:space="0" w:color="000000"/>
-              <w:left w:val="single" w:sz="5" w:space="0" w:color="000000"/>
-              <w:bottom w:val="single" w:sz="5" w:space="0" w:color="000000"/>
-              <w:right w:val="single" w:sz="5" w:space="0" w:color="000000"/>
-            </w:tcBorders>
-          </w:tcPr>
-          <w:p>
-            <w:pPr>
-              <w:pStyle w:val="TableParagraph"/>
-              <w:jc w:val="center"/>
-              <w:rPr>
-                <w:rFonts w:ascii="Arial" w:eastAsia="Times New Roman" w:hAnsi="Arial" w:cs="Arial"/>
-                <w:sz w:val="20"/>
-                <w:szCs w:val="20"/>
-              </w:rPr>
-            </w:pPr>
-            <w:r>
-              <w:rPr>
-                <w:rFonts w:ascii="Arial" w:hAnsi="Arial" w:cs="Arial"/>
-                <w:b/>
-                <w:sz w:val="20"/>
-                <w:szCs w:val="20"/>
-              </w:rPr>
-              <w:t>126.56.7.1 / 21</w:t>
-            </w:r>
-          </w:p>
-        </w:tc>
-        <w:tc>
-          <w:tcPr>
-            <w:tcW w:w="850" w:type="dxa"/>
-            <w:tcBorders>
-              <w:top w:val="single" w:sz="6" w:space="0" w:color="000000"/>
-              <w:left w:val="single" w:sz="5" w:space="0" w:color="000000"/>
-              <w:bottom w:val="single" w:sz="5" w:space="0" w:color="000000"/>
-              <w:right w:val="single" w:sz="5" w:space="0" w:color="000000"/>
-            </w:tcBorders>
-            <w:vAlign w:val="center"/>
-          </w:tcPr>
-          <w:p>
-            <w:pPr>
-              <w:jc w:val="center"/>
-              <w:rPr>
-                <w:rFonts w:ascii="Arial" w:hAnsi="Arial" w:cs="Arial"/>
-                <w:sz w:val="20"/>
-                <w:szCs w:val="20"/>
-              </w:rPr>
-            </w:pPr>
-          </w:p>
-        </w:tc>
-        <w:tc>
-          <w:tcPr>
-            <w:tcW w:w="2046" w:type="dxa"/>
-            <w:tcBorders>
-              <w:top w:val="single" w:sz="6" w:space="0" w:color="000000"/>
-              <w:left w:val="single" w:sz="5" w:space="0" w:color="000000"/>
-              <w:bottom w:val="single" w:sz="5" w:space="0" w:color="000000"/>
-              <w:right w:val="single" w:sz="5" w:space="0" w:color="000000"/>
-            </w:tcBorders>
-            <w:vAlign w:val="center"/>
-          </w:tcPr>
-          <w:p>
-            <w:pPr>
-              <w:pStyle w:val="TableParagraph"/>
-              <w:jc w:val="center"/>
-              <w:rPr>
-                <w:rFonts w:ascii="Arial" w:hAnsi="Arial" w:cs="Arial"/>
-                <w:sz w:val="20"/>
-                <w:szCs w:val="20"/>
-              </w:rPr>
-            </w:pPr>
-          </w:p>
-        </w:tc>
-        <w:tc>
-          <w:tcPr>
-            <w:tcW w:w="1418" w:type="dxa"/>
-            <w:tcBorders>
-              <w:top w:val="single" w:sz="6" w:space="0" w:color="000000"/>
-              <w:left w:val="single" w:sz="5" w:space="0" w:color="000000"/>
-              <w:bottom w:val="single" w:sz="5" w:space="0" w:color="000000"/>
-              <w:right w:val="single" w:sz="5" w:space="0" w:color="000000"/>
-            </w:tcBorders>
-            <w:vAlign w:val="center"/>
-          </w:tcPr>
-          <w:p>
-            <w:pPr>
-              <w:jc w:val="center"/>
-              <w:rPr>
-                <w:rFonts w:ascii="Arial" w:hAnsi="Arial" w:cs="Arial"/>
-                <w:sz w:val="20"/>
-                <w:szCs w:val="20"/>
-              </w:rPr>
-            </w:pPr>
-          </w:p>
-        </w:tc>
-        <w:tc>
-          <w:tcPr>
-            <w:tcW w:w="1984" w:type="dxa"/>
-            <w:tcBorders>
-              <w:top w:val="single" w:sz="6" w:space="0" w:color="000000"/>
-              <w:left w:val="single" w:sz="5" w:space="0" w:color="000000"/>
-              <w:bottom w:val="single" w:sz="5" w:space="0" w:color="000000"/>
-              <w:right w:val="single" w:sz="5" w:space="0" w:color="000000"/>
-            </w:tcBorders>
-            <w:vAlign w:val="center"/>
-          </w:tcPr>
-          <w:p>
-            <w:pPr>
-              <w:jc w:val="center"/>
-              <w:rPr>
-                <w:rFonts w:ascii="Arial" w:hAnsi="Arial" w:cs="Arial"/>
-                <w:sz w:val="20"/>
-                <w:szCs w:val="20"/>
-              </w:rPr>
-            </w:pPr>
-          </w:p>
-        </w:tc>
-        <w:tc>
-          <w:tcPr>
-            <w:tcW w:w="1985" w:type="dxa"/>
-            <w:tcBorders>
-              <w:top w:val="single" w:sz="6" w:space="0" w:color="000000"/>
-              <w:left w:val="single" w:sz="5" w:space="0" w:color="000000"/>
-              <w:bottom w:val="single" w:sz="5" w:space="0" w:color="000000"/>
-              <w:right w:val="single" w:sz="5" w:space="0" w:color="000000"/>
-            </w:tcBorders>
-            <w:vAlign w:val="center"/>
-          </w:tcPr>
-          <w:p>
-            <w:pPr>
-              <w:jc w:val="center"/>
-              <w:rPr>
-                <w:rFonts w:ascii="Arial" w:hAnsi="Arial" w:cs="Arial"/>
-                <w:sz w:val="20"/>
-                <w:szCs w:val="20"/>
-              </w:rPr>
-            </w:pPr>
-          </w:p>
-        </w:tc>
-      </w:tr>
-      <w:tr>
-        <w:trPr>
-          <w:trHeight w:hRule="exact" w:val="1404"/>
-        </w:trPr>
-        <w:tc>
-          <w:tcPr>
-            <w:tcW w:w="2065" w:type="dxa"/>
-            <w:tcBorders>
-              <w:top w:val="single" w:sz="5" w:space="0" w:color="000000"/>
-              <w:left w:val="single" w:sz="5" w:space="0" w:color="000000"/>
-              <w:bottom w:val="single" w:sz="5" w:space="0" w:color="000000"/>
-              <w:right w:val="single" w:sz="5" w:space="0" w:color="000000"/>
-            </w:tcBorders>
-          </w:tcPr>
-          <w:p>
-            <w:pPr>
-              <w:pStyle w:val="TableParagraph"/>
-              <w:jc w:val="center"/>
-              <w:rPr>
-                <w:rFonts w:ascii="Arial" w:hAnsi="Arial" w:cs="Arial"/>
-                <w:b/>
-                <w:sz w:val="20"/>
-                <w:szCs w:val="20"/>
-              </w:rPr>
-            </w:pPr>
-            <w:r>
-              <w:rPr>
-                <w:rFonts w:ascii="Arial" w:hAnsi="Arial" w:cs="Arial"/>
-                <w:b/>
-                <w:sz w:val="20"/>
-                <w:szCs w:val="20"/>
-              </w:rPr>
-              <w:t>210.50.51.191 / 26</w:t>
-            </w:r>
-          </w:p>
-          <w:p>
-            <w:pPr>
-              <w:pStyle w:val="TableParagraph"/>
-              <w:jc w:val="center"/>
-              <w:rPr>
-                <w:rFonts w:ascii="Arial" w:eastAsia="Times New Roman" w:hAnsi="Arial" w:cs="Arial"/>
-                <w:sz w:val="20"/>
-                <w:szCs w:val="20"/>
-              </w:rPr>
-            </w:pPr>
-          </w:p>
-        </w:tc>
-        <w:tc>
-          <w:tcPr>
-            <w:tcW w:w="850" w:type="dxa"/>
-            <w:tcBorders>
-              <w:top w:val="single" w:sz="5" w:space="0" w:color="000000"/>
-              <w:left w:val="single" w:sz="5" w:space="0" w:color="000000"/>
-              <w:bottom w:val="single" w:sz="5" w:space="0" w:color="000000"/>
-              <w:right w:val="single" w:sz="5" w:space="0" w:color="000000"/>
-            </w:tcBorders>
-            <w:vAlign w:val="center"/>
-          </w:tcPr>
-          <w:p>
-            <w:pPr>
-              <w:jc w:val="center"/>
-              <w:rPr>
-                <w:rFonts w:ascii="Arial" w:hAnsi="Arial" w:cs="Arial"/>
-                <w:sz w:val="20"/>
-                <w:szCs w:val="20"/>
-              </w:rPr>
-            </w:pPr>
-          </w:p>
-        </w:tc>
-        <w:tc>
-          <w:tcPr>
-            <w:tcW w:w="2046" w:type="dxa"/>
-            <w:tcBorders>
-              <w:top w:val="single" w:sz="5" w:space="0" w:color="000000"/>
-              <w:left w:val="single" w:sz="5" w:space="0" w:color="000000"/>
-              <w:bottom w:val="single" w:sz="5" w:space="0" w:color="000000"/>
-              <w:right w:val="single" w:sz="5" w:space="0" w:color="000000"/>
-            </w:tcBorders>
-            <w:vAlign w:val="center"/>
-          </w:tcPr>
-          <w:p>
-            <w:pPr>
-              <w:pStyle w:val="TableParagraph"/>
-              <w:jc w:val="center"/>
-              <w:rPr>
-                <w:rFonts w:ascii="Arial" w:hAnsi="Arial" w:cs="Arial"/>
-                <w:sz w:val="20"/>
-                <w:szCs w:val="20"/>
-              </w:rPr>
-            </w:pPr>
-          </w:p>
-        </w:tc>
-        <w:tc>
-          <w:tcPr>
-            <w:tcW w:w="1418" w:type="dxa"/>
-            <w:tcBorders>
-              <w:top w:val="single" w:sz="5" w:space="0" w:color="000000"/>
-              <w:left w:val="single" w:sz="5" w:space="0" w:color="000000"/>
-              <w:bottom w:val="single" w:sz="5" w:space="0" w:color="000000"/>
-              <w:right w:val="single" w:sz="5" w:space="0" w:color="000000"/>
-            </w:tcBorders>
-            <w:vAlign w:val="center"/>
-          </w:tcPr>
-          <w:p>
-            <w:pPr>
-              <w:jc w:val="center"/>
-              <w:rPr>
-                <w:rFonts w:ascii="Arial" w:hAnsi="Arial" w:cs="Arial"/>
-                <w:sz w:val="20"/>
-                <w:szCs w:val="20"/>
-              </w:rPr>
-            </w:pPr>
-          </w:p>
-        </w:tc>
-        <w:tc>
-          <w:tcPr>
-            <w:tcW w:w="1984" w:type="dxa"/>
-            <w:tcBorders>
-              <w:top w:val="single" w:sz="5" w:space="0" w:color="000000"/>
-              <w:left w:val="single" w:sz="5" w:space="0" w:color="000000"/>
-              <w:bottom w:val="single" w:sz="5" w:space="0" w:color="000000"/>
-              <w:right w:val="single" w:sz="5" w:space="0" w:color="000000"/>
-            </w:tcBorders>
-            <w:vAlign w:val="center"/>
-          </w:tcPr>
-          <w:p>
-            <w:pPr>
-              <w:jc w:val="center"/>
-              <w:rPr>
-                <w:rFonts w:ascii="Arial" w:hAnsi="Arial" w:cs="Arial"/>
-                <w:sz w:val="20"/>
-                <w:szCs w:val="20"/>
-              </w:rPr>
-            </w:pPr>
-          </w:p>
-        </w:tc>
-        <w:tc>
-          <w:tcPr>
-            <w:tcW w:w="1985" w:type="dxa"/>
-            <w:tcBorders>
-              <w:top w:val="single" w:sz="5" w:space="0" w:color="000000"/>
-              <w:left w:val="single" w:sz="5" w:space="0" w:color="000000"/>
-              <w:bottom w:val="single" w:sz="5" w:space="0" w:color="000000"/>
-              <w:right w:val="single" w:sz="5" w:space="0" w:color="000000"/>
-            </w:tcBorders>
-            <w:vAlign w:val="center"/>
-          </w:tcPr>
-          <w:p>
-            <w:pPr>
-              <w:jc w:val="center"/>
-              <w:rPr>
-                <w:rFonts w:ascii="Arial" w:hAnsi="Arial" w:cs="Arial"/>
-                <w:sz w:val="20"/>
-                <w:szCs w:val="20"/>
-              </w:rPr>
-            </w:pPr>
-          </w:p>
-        </w:tc>
-        <w:tc>
-          <w:tcPr>
-            <w:tcW w:w="1985" w:type="dxa"/>
-          </w:tcPr>
-          <w:p/>
-          <w:p/>
-          <w:p/>
-          <w:p/>
-          <w:p/>
-          <w:p/>
-          <w:p/>
-        </w:tc>
-        <w:tc>
-          <w:tcPr>
-            <w:tcW w:w="1985" w:type="dxa"/>
-            <w:vAlign w:val="center"/>
-          </w:tcPr>
-          <w:p/>
-        </w:tc>
-        <w:tc>
-          <w:tcPr>
-            <w:tcW w:w="1985" w:type="dxa"/>
-            <w:vAlign w:val="center"/>
-          </w:tcPr>
-          <w:p/>
-        </w:tc>
-        <w:tc>
-          <w:tcPr>
-            <w:tcW w:w="1985" w:type="dxa"/>
-            <w:vAlign w:val="center"/>
-          </w:tcPr>
-          <w:p/>
-        </w:tc>
-        <w:tc>
-          <w:tcPr>
-            <w:tcW w:w="1985" w:type="dxa"/>
-            <w:vAlign w:val="center"/>
-          </w:tcPr>
-          <w:p/>
-        </w:tc>
-        <w:tc>
-          <w:tcPr>
-            <w:tcW w:w="1985" w:type="dxa"/>
-            <w:vAlign w:val="center"/>
-          </w:tcPr>
-          <w:p/>
-        </w:tc>
-      </w:tr>
-      <w:tr>
-        <w:trPr>
-          <w:trHeight w:hRule="exact" w:val="1404"/>
-        </w:trPr>
-        <w:tc>
-          <w:tcPr>
-            <w:tcW w:w="2065" w:type="dxa"/>
-            <w:tcBorders>
-              <w:top w:val="single" w:sz="5" w:space="0" w:color="000000"/>
-              <w:left w:val="single" w:sz="5" w:space="0" w:color="000000"/>
-              <w:bottom w:val="single" w:sz="5" w:space="0" w:color="000000"/>
-              <w:right w:val="single" w:sz="5" w:space="0" w:color="000000"/>
-            </w:tcBorders>
-          </w:tcPr>
-          <w:p>
-            <w:pPr>
-              <w:pStyle w:val="TableParagraph"/>
-              <w:jc w:val="center"/>
-              <w:rPr>
-                <w:rFonts w:ascii="Arial" w:hAnsi="Arial" w:cs="Arial"/>
-                <w:b/>
-                <w:sz w:val="20"/>
-                <w:szCs w:val="20"/>
-              </w:rPr>
-            </w:pPr>
-            <w:r>
-              <w:rPr>
-                <w:rFonts w:ascii="Arial" w:hAnsi="Arial" w:cs="Arial"/>
-                <w:b/>
-                <w:sz w:val="20"/>
-                <w:szCs w:val="20"/>
-              </w:rPr>
-              <w:t>172.16.128.112</w:t>
-            </w:r>
-            <w:r>
-              <w:rPr>
-                <w:rFonts w:ascii="Arial" w:hAnsi="Arial" w:cs="Arial"/>
-                <w:b/>
-                <w:sz w:val="20"/>
-                <w:szCs w:val="20"/>
-              </w:rPr>
-              <w:t xml:space="preserve"> / </w:t>
-            </w:r>
-            <w:r>
-              <w:rPr>
-                <w:rFonts w:ascii="Arial" w:hAnsi="Arial" w:cs="Arial"/>
-                <w:b/>
-                <w:sz w:val="20"/>
-                <w:szCs w:val="20"/>
-              </w:rPr>
-              <w:t>28</w:t>
-            </w:r>
-          </w:p>
-          <w:p>
-            <w:pPr>
-              <w:pStyle w:val="TableParagraph"/>
-              <w:jc w:val="center"/>
-              <w:rPr>
-                <w:rFonts w:ascii="Arial" w:eastAsia="Times New Roman" w:hAnsi="Arial" w:cs="Arial"/>
-                <w:sz w:val="20"/>
-                <w:szCs w:val="20"/>
-              </w:rPr>
-            </w:pPr>
-          </w:p>
-        </w:tc>
-        <w:tc>
-          <w:tcPr>
-            <w:tcW w:w="850" w:type="dxa"/>
-            <w:tcBorders>
-              <w:top w:val="single" w:sz="5" w:space="0" w:color="000000"/>
-              <w:left w:val="single" w:sz="5" w:space="0" w:color="000000"/>
-              <w:bottom w:val="single" w:sz="5" w:space="0" w:color="000000"/>
-              <w:right w:val="single" w:sz="5" w:space="0" w:color="000000"/>
-            </w:tcBorders>
-            <w:vAlign w:val="center"/>
-          </w:tcPr>
-          <w:p>
-            <w:pPr>
-              <w:jc w:val="center"/>
-              <w:rPr>
-                <w:rFonts w:ascii="Arial" w:hAnsi="Arial" w:cs="Arial"/>
-                <w:sz w:val="20"/>
-                <w:szCs w:val="20"/>
-              </w:rPr>
-            </w:pPr>
-          </w:p>
-        </w:tc>
-        <w:tc>
-          <w:tcPr>
-            <w:tcW w:w="2046" w:type="dxa"/>
-            <w:tcBorders>
-              <w:top w:val="single" w:sz="5" w:space="0" w:color="000000"/>
-              <w:left w:val="single" w:sz="5" w:space="0" w:color="000000"/>
-              <w:bottom w:val="single" w:sz="5" w:space="0" w:color="000000"/>
-              <w:right w:val="single" w:sz="5" w:space="0" w:color="000000"/>
-            </w:tcBorders>
-            <w:vAlign w:val="center"/>
-          </w:tcPr>
-          <w:p>
-            <w:pPr>
-              <w:pStyle w:val="TableParagraph"/>
-              <w:jc w:val="center"/>
-              <w:rPr>
-                <w:rFonts w:ascii="Arial" w:hAnsi="Arial" w:cs="Arial"/>
-                <w:sz w:val="20"/>
-                <w:szCs w:val="20"/>
-              </w:rPr>
-            </w:pPr>
-          </w:p>
-        </w:tc>
-        <w:tc>
-          <w:tcPr>
-            <w:tcW w:w="1418" w:type="dxa"/>
-            <w:tcBorders>
-              <w:top w:val="single" w:sz="5" w:space="0" w:color="000000"/>
-              <w:left w:val="single" w:sz="5" w:space="0" w:color="000000"/>
-              <w:bottom w:val="single" w:sz="5" w:space="0" w:color="000000"/>
-              <w:right w:val="single" w:sz="5" w:space="0" w:color="000000"/>
-            </w:tcBorders>
-            <w:vAlign w:val="center"/>
-          </w:tcPr>
-          <w:p>
-            <w:pPr>
-              <w:jc w:val="center"/>
-              <w:rPr>
-                <w:rFonts w:ascii="Arial" w:hAnsi="Arial" w:cs="Arial"/>
-                <w:sz w:val="20"/>
-                <w:szCs w:val="20"/>
-              </w:rPr>
-            </w:pPr>
-          </w:p>
-        </w:tc>
-        <w:tc>
-          <w:tcPr>
-            <w:tcW w:w="1984" w:type="dxa"/>
-            <w:tcBorders>
-              <w:top w:val="single" w:sz="5" w:space="0" w:color="000000"/>
-              <w:left w:val="single" w:sz="5" w:space="0" w:color="000000"/>
-              <w:bottom w:val="single" w:sz="5" w:space="0" w:color="000000"/>
-              <w:right w:val="single" w:sz="5" w:space="0" w:color="000000"/>
-            </w:tcBorders>
-            <w:vAlign w:val="center"/>
-          </w:tcPr>
-          <w:p>
-            <w:pPr>
-              <w:jc w:val="center"/>
-              <w:rPr>
-                <w:rFonts w:ascii="Arial" w:hAnsi="Arial" w:cs="Arial"/>
-                <w:sz w:val="20"/>
-                <w:szCs w:val="20"/>
-              </w:rPr>
-            </w:pPr>
-          </w:p>
-        </w:tc>
-        <w:tc>
-          <w:tcPr>
-            <w:tcW w:w="1985" w:type="dxa"/>
-            <w:tcBorders>
-              <w:top w:val="single" w:sz="5" w:space="0" w:color="000000"/>
-              <w:left w:val="single" w:sz="5" w:space="0" w:color="000000"/>
-              <w:bottom w:val="single" w:sz="5" w:space="0" w:color="000000"/>
-              <w:right w:val="single" w:sz="5" w:space="0" w:color="000000"/>
-            </w:tcBorders>
-            <w:vAlign w:val="center"/>
-          </w:tcPr>
-          <w:p>
-            <w:pPr>
-              <w:jc w:val="center"/>
-              <w:rPr>
-                <w:rFonts w:ascii="Arial" w:hAnsi="Arial" w:cs="Arial"/>
-                <w:sz w:val="20"/>
-                <w:szCs w:val="20"/>
-              </w:rPr>
-            </w:pPr>
-          </w:p>
-        </w:tc>
-        <w:tc>
-          <w:tcPr>
-            <w:tcW w:w="1985" w:type="dxa"/>
-          </w:tcPr>
-          <w:p/>
-          <w:p/>
-          <w:p/>
-          <w:p/>
-          <w:p/>
-          <w:p/>
-          <w:p/>
-        </w:tc>
-        <w:tc>
-          <w:tcPr>
-            <w:tcW w:w="1985" w:type="dxa"/>
-            <w:vAlign w:val="center"/>
-          </w:tcPr>
-          <w:p/>
-        </w:tc>
-        <w:tc>
-          <w:tcPr>
-            <w:tcW w:w="1985" w:type="dxa"/>
-            <w:vAlign w:val="center"/>
-          </w:tcPr>
-          <w:p/>
-        </w:tc>
-        <w:tc>
-          <w:tcPr>
-            <w:tcW w:w="1985" w:type="dxa"/>
-            <w:vAlign w:val="center"/>
-          </w:tcPr>
-          <w:p/>
-        </w:tc>
-        <w:tc>
-          <w:tcPr>
-            <w:tcW w:w="1985" w:type="dxa"/>
-            <w:vAlign w:val="center"/>
-          </w:tcPr>
-          <w:p/>
-        </w:tc>
-        <w:tc>
-          <w:tcPr>
-            <w:tcW w:w="1985" w:type="dxa"/>
-            <w:vAlign w:val="center"/>
-          </w:tcPr>
-          <w:p/>
-        </w:tc>
-      </w:tr>
-    </w:tbl>
-    <w:p>
-      <w:pPr>
-        <w:jc w:val="both"/>
-        <w:rPr>
-          <w:rFonts w:ascii="Arial" w:hAnsi="Arial" w:cs="Arial"/>
-        </w:rPr>
-      </w:pPr>
-    </w:p>
     <w:sectPr>
-      <w:footerReference w:type="default" r:id="rId8"/>
+      <w:footerReference w:type="default" r:id="rId9"/>
       <w:pgSz w:w="15840" w:h="12240" w:orient="landscape"/>
       <w:pgMar w:top="720" w:right="720" w:bottom="38" w:left="720" w:header="720" w:footer="720" w:gutter="0"/>
       <w:cols w:space="720"/>
